--- a/docs/Douglass_et_al_2024_ICBeLLM.docx
+++ b/docs/Douglass_et_al_2024_ICBeLLM.docx
@@ -108,7 +108,7 @@
         <w:pStyle w:val="FirstParagraph"/>
       </w:pPr>
       <w:r>
-        <w:t xml:space="preserve">The International Crises Behavior Events (ICBe) ontology provides high coverage over the thoughts, communications, and actions in the events that constitute international relations. The disadvantage of that level of detail is high human capital costs in manually applying it to new texts. Whether such an ontolgy is practical for international relations research given limited human and financial resources is a pressing concern. We introduce a working proof of concept showing that ICBe codings can be reliably extracted from new text using the current generation of open source large language models (LLM) running on consumer grade computer hardware. Our solution requires no finetuning and only limited prompt engineering. We detail our solution and present benchmarks against the original ICBe codings. We conclude by discussing the implications of very high quality event coding of any text being within reach of individual researchers and home enthusiasts.</w:t>
+        <w:t xml:space="preserve">The International Crisis Behavior Events (ICBe) ontology provides high coverage over the thoughts, communications, and actions in the events that constitute international relations. The disadvantage of that level of detail is high human capital costs in manually applying it to new texts. Whether such an ontology is practical for international relations research given limited human and financial resources is a pressing concern. We introduce a working proof of concept showing that ICBe codings can be reliably extracted from new text using the current generation of open source large language models (LLM) running on consumer grade computer hardware. Our solution requires no fine tuning and only limited prompt engineering. We detail our solution and present benchmarks against the original ICBe codings. We conclude by discussing the implications of very high quality event coding of any text being within reach of individual researchers and home enthusiasts.</w:t>
       </w:r>
     </w:p>
     <w:bookmarkEnd w:id="20"/>
@@ -126,7 +126,7 @@
         <w:pStyle w:val="FirstParagraph"/>
       </w:pPr>
       <w:r>
-        <w:t xml:space="preserve">The International Crisis Behavior Events (ICBe) project provides a sentence-event level measurement of most thoughts, speech, and actions described by a corpus of historical narratives of an international crises</w:t>
+        <w:t xml:space="preserve">The International Crisis Behavior Events (ICBe) project provides a sentence-event level measurement of most thoughts, speech, and actions described in the UCB crisis summaries – a corpus of historical narratives of an international crises</w:t>
       </w:r>
       <w:r>
         <w:t xml:space="preserve"> </w:t>
@@ -135,7 +135,7 @@
         <w:t xml:space="preserve">(Douglass et al. 2022)</w:t>
       </w:r>
       <w:r>
-        <w:t xml:space="preserve">. The ontology represents the current state of the art in human extraction from events in dense historical narratives about international events. However, it is unwieldy and labor intensive necessitating a search for ways to automated its application to new corpora going forward. We present a proof of concept that ICBe can be automated, using current generation open source large language models, running just on consumer grade hardware. Further, ours strategy requires no fine-tuning and limited prompt-engineering, making it easy to employ by subject experts and importantly to quickly modify to cover different topics and questions.</w:t>
+        <w:t xml:space="preserve">. The ontology represents the current state of the art in human extraction from events in dense historical narratives about international events. However, it is unwieldy and labor intensive, necessitating a search for ways to automate its application to new corpora going forward. We present a proof of concept that ICBe can be automated, using current generation open source large language models, running just on consumer grade hardware. Further, ours strategy requires no fine-tuning and limited prompt-engineering, making it easy to employ by subject experts and importantly to quickly modify to cover different topics and questions.</w:t>
       </w:r>
     </w:p>
     <w:p>
@@ -143,7 +143,7 @@
         <w:pStyle w:val="BodyText"/>
       </w:pPr>
       <w:r>
-        <w:t xml:space="preserve">This brief proof of concept is organized into 8 sections as follows. Section 2.0 formalizes the machine learning task: event abstraction from dense historical narratives. Section 3.0 outlines the recent state of the art in event coding and large language models. Section 4.0 describes our final technical stack and how it optimizes across a number of constraints and goals. Section 5.0 describes in detail how we map the original ICbe ontology and human coding effort to the new ICBeLLM ontology and corresponding prompting strategy. Section 6.0 then turns to evaluation. Section 6.1 evaluates the precision of ICBeLLM codings with a full visualization of the entire Cuban Missile Crisis and corresponding event codings. Section 6.2 describes the results of the quality assurance step we use to maintain high precision of codings. Section 6.3 evaluates recall against the full ICBe human based codings. We conclude evaluation with Section 6.4 a deep dive into the kinds of errors observed between the automated and human codings. A final section 7.0 concludes and situates ICBeLLM in the greater context of the rapid improvement in natural language processing in the recent past and near future.</w:t>
+        <w:t xml:space="preserve">This brief proof of concept is organized into 8 sections as follows. Section 2.0 formalizes the machine learning task: event abstraction from dense historical narratives. Section 3.0 outlines the recent state of the art in event coding and large language models. Section 4.0 describes our final technical stack and how it optimizes across a number of constraints and goals. Section 5.0 describes in detail how we map the original ICBe ontology and human coding effort to the new ICBeLLM ontology and corresponding prompting strategy. Section 6.0 then turns to evaluation. Section 6.1 evaluates the precision of ICBeLLM codings with a full visualization of the entire Cuban Missile Crisis and corresponding event codings. Section 6.2 describes the results of the quality assurance step we use to maintain high precision of codings. Section 6.3 evaluates recall against the full ICBe human based codings. We conclude evaluation with Section 6.4 a deep dive into the kinds of errors observed between the automated and human codings. A final section 7.0 concludes and situates ICBeLLM in the greater context of the rapid improvement in natural language processing in the recent past and near future.</w:t>
       </w:r>
     </w:p>
     <w:bookmarkEnd w:id="21"/>
@@ -161,7 +161,7 @@
         <w:pStyle w:val="FirstParagraph"/>
       </w:pPr>
       <w:r>
-        <w:t xml:space="preserve">Our task is event coding from historical narratives. Event coding is an act of abstraction, both information extraction and summarization. History suffers from the coastline paradox, where there more finely you measure the more detail you will necessarily find. Event coding is therefore both a judgement about what happened and also a judgement about at what level of detail to summarize that information. Formally, a historical episode, H, is demarcated by a period of time</w:t>
+        <w:t xml:space="preserve">Our task is event coding from historical narratives like those in the ICB crisis summaries. Event coding is an act of abstraction, both information extraction and summarization. History suffers from the coastline paradox, where there more finely you measure the more detail you will necessarily find. Event coding is therefore both a judgment about what happened and also a judgment about at what level of detail to summarize that information. Formally, a historical episode, H, is demarcated by a period of time</w:t>
       </w:r>
       <w:r>
         <w:t xml:space="preserve"> </w:t>
@@ -727,7 +727,7 @@
         <w:t xml:space="preserve"> </w:t>
       </w:r>
       <w:r>
-        <w:t xml:space="preserve">It is more constraining for the LLM to finish a predrafted answer than it is to pick an answer that can either follow or ignore the question. Fourth, multiple choice is the most efficient prompting strategy, requiring emitting only one or a few tokens.</w:t>
+        <w:t xml:space="preserve">It is more constraining for the LLM to finish a pre-drafted answer than it is to pick an answer that can either follow or ignore the question. Fourth, multiple choice is the most efficient prompting strategy, requiring emitting only one or a few tokens.</w:t>
       </w:r>
     </w:p>
     <w:bookmarkEnd w:id="26"/>
@@ -800,7 +800,7 @@
         <w:pStyle w:val="FirstParagraph"/>
       </w:pPr>
       <w:r>
-        <w:t xml:space="preserve">We therefore begin first qualitatively with an examination of ICBeLLM’s precision relative to the original text of a crisis narrative, the Cuban Missile Crisis. We ask to what degree the content of the source material is accurately and completely reflected in the event codings. We utilize a visualization that allows quick comparisons between the two. In the table below, the first column represents the original source text of the narrative, the second column represents the ICBeLLM’s splitting and rewriting of the sentence into individual events and compound events. Compound events are represented as an event description immediately followed by a second row leading with</w:t>
+        <w:t xml:space="preserve">We therefore begin first qualitatively with an examination of ICBeLLM’s precision relative to the original text of a crisis narrative from the UCB Dataviewer, the Cuban Missile Crisis. We ask to what degree the content of the source material is accurately and completely reflected in the event codings. We utilize a visualization that allows quick comparisons between the two. In the table below, the first column represents the original source text of the narrative, the second column represents the ICBeLLM’s splitting and rewriting of the sentence into individual events and compound events. Compound events are represented as an event description immediately followed by a second row leading with</w:t>
       </w:r>
       <w:r>
         <w:t xml:space="preserve"> </w:t>
@@ -818,7 +818,7 @@
         <w:t xml:space="preserve"> </w:t>
       </w:r>
       <w:r>
-        <w:t xml:space="preserve">showing the action that the speech or thought refers to. The third column represents the ICBeLLM’s final event coding represented with an easy to skim iconography. Initiators are represented by their national flags, followed by a behavior of some kind, followed by the flags of targets of that behavior, and then for physical actions a number of icons reflect the details of that action. For example, the domain of conflict is represented by appropriate Mincreaft blocks (earth for ground, water for sea, etc.), an icon of a military unit for the types of forces employed (plastic army men for troops, a rocket for missiles, etc.), a skull and crossbones for casualties, and a soldier silhouette for a nonzero number of military troops involved.</w:t>
+        <w:t xml:space="preserve">showing the action that the speech or thought refers to. The third column represents the ICBeLLM’s final event coding represented with an easy to skim iconography. Initiators are represented by their national flags, followed by a behavior of some kind, followed by the flags of targets of that behavior, and then for physical actions a number of icons reflect the details of that action. For example, the domain of conflict is represented by appropriate Minecraft blocks (earth for ground, water for sea, etc.), an icon of a military unit for the types of forces employed (plastic army men for troops, a rocket for missiles, etc.), a skull and crossbones for casualties, and a soldier silhouette for a nonzero number of military troops involved.</w:t>
       </w:r>
     </w:p>
     <w:p>
@@ -826,7 +826,25 @@
         <w:pStyle w:val="BodyText"/>
       </w:pPr>
       <w:r>
-        <w:t xml:space="preserve">The Cuban Missile Crisis took place between the United States, Cuba, and the Soviet Union, primarily in October of 1962, over the United States’s recent attempted invasion of Cuba and the Soviet Union’s deployment of nuclear weapons to the island. We provide ICBeLLM’s full coding of the crisis below. Overall we find ICBeLLM’s precision and coverage of the Cuban Missile Crisis to be high quality. It recovers a number of tricky events that stumped earlier NLP systems and motivated the creation of ICBe’s complicated ontology. Consider for example some of the following key crisis points. The U.S. discovery of Soviet troops in Cuba and its response of full mobilization (sentence 8) is correctly disaggregated by ICBeLLM into a compound event, U.S. discovering a fact, and that fact is the Soviet Union deployed troops to Cuba, and a second physical action of the U.S. mobilizing it’s army targeting Cuba. It further correctly coded each of the actors, actions, and additional details of domain and forces types. This sentence is an example where an author’s desire to be efficient and entertaining with words for a human audience creates significant obstacles for simpler dictionary based NLP methods. In contrast, a failure is found in the very tricky detail of the major proposed trade (sentence 22) where the Soviet Union offered to remove the missiles in exchange for an end to the quarantine and no invasion pledge. Most of the actions and ancillary do details are coded correctly but the actor directions becomes confused, and the idea of a promise to not invade became lost.</w:t>
+        <w:t xml:space="preserve">The Cuban Missile Crisis took place between the United States, Cuba, and the Soviet Union, primarily in October of 1962, over the United States’s recent attempted invasion of Cuba and the Soviet Union’s deployment of nuclear weapons to the island. We provide ICBeLLM’s full coding of the crisis below. Overall we find ICBeLLM’s precision and coverage of the Cuban Missile Crisis to be high quality. It recovers a number of tricky events that stumped earlier NLP systems and motivated the creation of ICBe’s complicated ontology. Consider for example some of the following key crisis points. The U.S. discovery of Soviet troops in Cuba and its response of full mobilization (sentence 8) is correctly disaggregated by ICBeLLM into a compound event, U.S. discovering a fact, and that fact is the Soviet Union deployed troops to Cuba, and a second physical action of the U.S. mobilizing its army targeting Cuba. It further correctly coded each of the actors, actions, and additional details of domain and force types. This sentence is an example where an author’s desire to be efficient and entertaining with words for a human audience creates significant obstacles for simpler dictionary based NLP methods. In contrast, a failure is found in the very tricky detail of the major proposed trade (sentence 22) where the Soviet Union offered to remove the missiles in exchange for an end to the quarantine and no invasion pledge. Most of the actions and ancillary</w:t>
+      </w:r>
+      <w:r>
+        <w:t xml:space="preserve"> </w:t>
+      </w:r>
+      <w:r>
+        <w:t xml:space="preserve">‘</w:t>
+      </w:r>
+      <w:r>
+        <w:t xml:space="preserve">do</w:t>
+      </w:r>
+      <w:r>
+        <w:t xml:space="preserve">’</w:t>
+      </w:r>
+      <w:r>
+        <w:t xml:space="preserve"> </w:t>
+      </w:r>
+      <w:r>
+        <w:t xml:space="preserve">details are coded correctly but the actor directions becomes confused, and the idea of a promise to not invade became lost.</w:t>
       </w:r>
     </w:p>
     <w:tbl>
@@ -834,7 +852,6 @@
         <w:tblStyle w:val="Table"/>
         <w:tblW w:type="pct" w:w="5000"/>
         <w:tblLook w:firstRow="0" w:lastRow="0" w:firstColumn="0" w:lastColumn="0" w:noHBand="0" w:noVBand="0" w:val="0000"/>
-        <w:jc w:val="start"/>
       </w:tblPr>
       <w:tblGrid>
         <w:gridCol w:w="7920"/>
@@ -844,6 +861,7 @@
           <w:tcPr/>
           <w:p>
             <w:pPr>
+              <w:pStyle w:val="Figure"/>
               <w:jc w:val="center"/>
             </w:pPr>
             <w:r>
@@ -938,7 +956,7 @@
         <w:t xml:space="preserve"> </w:t>
       </w:r>
       <w:r>
-        <w:t xml:space="preserve">and correct earlier mistakes. As a compromise, we employ a second round of multiple choice prompting that asks only to evaluate the previous answer as correct or incorrect. The QA process accepts 87% (rejects 13%) of all answers which large variation indicating parts of the ontology are particularly difficult. Almost half of all answers from the prompt asking about do actions by unarmed actors that were uncooperative are rejected at this stage. Not only does the QA step serve as a last line of defense against incorrect answers, it provides a diagnostic for checking and improving prompts without peeking at the final evaluation data. Making that comparison to ground truth human labels is what we turn to next.</w:t>
+        <w:t xml:space="preserve">and correct earlier mistakes. As a compromise, we employ a second round of multiple choice prompting that asks only to evaluate the previous answer as correct or incorrect. The QA process accepts 87% (rejects 13%) of all answers with large variation indicating parts of the ontology are particularly difficult. Almost half of all answers from the prompt asking about do actions by unarmed actors that were uncooperative are rejected at this stage, as seen in Table 2. Not only does the QA step serve as a last line of defense against incorrect answers, it provides a diagnostic for checking and improving prompts without peeking at the final evaluation data. Making that comparison to ground truth human labels is what we turn to next.</w:t>
       </w:r>
     </w:p>
     <w:bookmarkEnd w:id="33"/>
@@ -968,7 +986,7 @@
         <w:t xml:space="preserve"> </w:t>
       </w:r>
       <w:r>
-        <w:t xml:space="preserve">The two do not have an exact one to one mapping because ICBeLLM is produced at a higher level of resolution, the crisis-sentence-event and ICBe was measured only at the crisis-sentence (with up to 3 different events produced per sentence but no information about which part of the sentence). Our strategy is to evaluate recall at the sentence-token unit of observation. We define recall as the probability that a sentence-token emitted by a human was also emmitted by the system,</w:t>
+        <w:t xml:space="preserve">The two do not have an exact one to one mapping because ICBeLLM is produced at a higher level of resolution, the crisis-sentence-event and ICBe was measured only at the crisis-sentence (with up to 3 different events produced per sentence but no information about which part of the sentence). Our strategy is to evaluate recall at the sentence-token unit of observation. We define recall as the probability that a sentence-token emitted by a human was also emitted by the system,</w:t>
       </w:r>
       <w:r>
         <w:t xml:space="preserve"> </w:t>
@@ -1090,7 +1108,7 @@
         <w:t xml:space="preserve"> </w:t>
       </w:r>
       <w:r>
-        <w:t xml:space="preserve">Each sentence of each crisis was typically coded by at least 2 trained coders and 2 novice coders, with a third expert coder assigned as a tie breaker for sentences with disagreements. Intercoder agreement varied wildly between types of coders and parts of the ontology, with experts averaging about 65% overall (as high as 80% and as low as 20% across the ontology), and novice coders averaging only around 30% (ranging from 0% to 40% across the ontology). Intercoder agreement was correlated with coder’s own self reported confidence in their scores, and reasons given for low confidence split about evenly between a lack of information or confusing writing in the source text and lack of coverage of the ontology over that specific type of detail in the text. It was further observed that coders had individual styles, choosing different levels of specificity when abstracting events. In short, the task of very fine grained event abstraction is not simple even for humans because even two trained people can look at the same narrative and find different details to be most salient.</w:t>
+        <w:t xml:space="preserve">Each sentence of each crisis was typically coded by at least 2 trained coders and 2 novice coders, with a third expert coder assigned as a tiebreaker for sentences with disagreements. Intercoder agreement varied wildly between types of coders and parts of the ontology, with experts averaging about 65% overall (as high as 80% and as low as 20% across the ontology), and novice coders averaging only around 30% (ranging from 0% to 40% across the ontology). Intercoder agreement was correlated with coder’s own self reported confidence in their scores, and reasons given for low confidence split about evenly between a lack of information or confusing writing in the source text and lack of coverage of the ontology over that specific type of detail in the text. It was further observed that coders had individual styles, choosing different levels of specificity when abstracting events. In short, the task of very fine grained event abstraction is not simple even for humans because even two trained people can look at the same narrative and find different details to be most salient.</w:t>
       </w:r>
     </w:p>
     <w:p>
@@ -1124,7 +1142,7 @@
         <w:pStyle w:val="BodyText"/>
       </w:pPr>
       <w:r>
-        <w:t xml:space="preserve">We disaggregate recall by part of the ontology in the table below. Recall ranges from 27% to 87% across the ontology. We make several broad observations. First, ICBeLLM is not yet optimized for emitting more than one token when asked and so it will mechanically have lower recall on questions that human coders tended to choose many tags, e.g. actors. All four of the top performing parts, domains, fatalities, territory, and units tend to have only one human tag. Second, it was easier to assign the initiator of a speech or do than it was to assign the target. Third, questions with options that were more self-evident performed better, such as speech behaviors like threats and offers, where questions which were more idiosyncratic to the ICBe coding rules performed poorly, e.g. thought behaviors like fear, policy, discovery, etc. We did not fine tune, provide few shot examples, even definitions in most cases and so this is unsurprising.</w:t>
+        <w:t xml:space="preserve">We disaggregate recall by part of the ontology in Table 3. Recall ranges from 27% to 87% across the ontology. We make several broad observations. First, ICBeLLM is not yet optimized for emitting more than one token when asked and so it will mechanically have lower recall on questions that human coders tended to choose many tags, e.g. actors. All four of the top performing parts, domains, fatalities, territory, and units tend to have only one human tag. Second, it was easier to assign the initiator of a speech or do than it was to assign the target. Third, questions with options that were more self-evident performed better, such as speech behaviors like threats and offers, where questions which were more idiosyncratic to the ICBe coding rules performed poorly, e.g. thought behaviors like fear, policy, discovery, etc. We did not fine tune, provide few shot examples, even definitions in most cases and so this is unsurprising.</w:t>
       </w:r>
     </w:p>
     <w:bookmarkEnd w:id="36"/>
@@ -1143,7 +1161,7 @@
         <w:pStyle w:val="FirstParagraph"/>
       </w:pPr>
       <w:r>
-        <w:t xml:space="preserve">For a relatively small subset of sentences, we can dig into the specific disagreements between ICBeLLM and the ICBe human consensus. We only have an unambigious 1 to 1 match between ICBe and ICBeLLM when both only assigned a single behavior token to a sentence. That sample is both smaller (3,228/10,573 or 30% of all eligible for recall) and unrepresentative because it implies simpler sentences that produced fewer events. Still we find it useful for understanding which parts of the ontology are performing the worst and if the confusion between labels substantively impacts our interpretation of the final codings.</w:t>
+        <w:t xml:space="preserve">For a relatively small subset of sentences, we can dig into the specific disagreements between ICBeLLM and the ICBe human consensus. We only have an unambiguous 1 to 1 match between ICBe and ICBeLLM when both only assign a single behavior token to a sentence. That sample is both smaller (3,228/10,573 or 30% of all eligible for recall) and unrepresentative because it implies simpler sentences that produced fewer events. Still we find it useful for understanding which parts of the ontology are performing the worst and if the confusion between labels substantively impacts our interpretation of the final codings.</w:t>
       </w:r>
     </w:p>
     <w:p>
@@ -1151,7 +1169,7 @@
         <w:pStyle w:val="BodyText"/>
       </w:pPr>
       <w:r>
-        <w:t xml:space="preserve">We begin first with the simplest part of the ontology, thoughts, which only have an initiating actor and just 12 possible behaviors. We find the largest sources of confusion to be perfectly reasonable. The two most common types of thoughts are the start and end of a crisis, and the start of the crisis is most frequently confused by ICBeLLM with the three highly similar behaviors of an actor experiencing a fear, becoming convinced of a fact, or discovering a fact. These regularly appear in the crisis narratives as the why for a crisis beginning.</w:t>
+        <w:t xml:space="preserve">We begin first with the simplest part of the ontology, thoughts, which only have an initiating actor and just 12 possible behaviors, as seen in Figure 3. We find the largest sources of confusion to be perfectly reasonable. The two most common types of thoughts are the start and end of a crisis, and the start of the crisis is most frequently confused by ICBeLLM with the three highly similar behaviors of an actor experiencing a fear, becoming convinced of a fact, or discovering a fact. These regularly appear in the crisis narratives as the why for a crisis beginning.</w:t>
       </w:r>
     </w:p>
     <w:p>
@@ -1206,7 +1224,7 @@
         <w:pStyle w:val="BodyText"/>
       </w:pPr>
       <w:r>
-        <w:t xml:space="preserve">The next most complicated behavior of speech shows greater but understandable confusion between behaviors. The most common speech type is appeal, which is most often confused for an offer. Disapprovals are confused with appeals or accusations. Rejections are confused for expressions of intent. Ultimatums are confused for threats and expressions of intent. Offers are confused for promises. And so on. We noted this problem in the original ICBe project that boundary between labels was not always well defined, and that coders developed unique styles exploiting synonymy of the ontology.</w:t>
+        <w:t xml:space="preserve">The next most complicated behavior of speech shows, in Figure 4, greater but understandable confusion between behaviors. The most common speech type is appeal, which is most often confused for an offer. Disapprovals are confused with appeals or accusations. Rejections are confused for expressions of intent. Ultimatums are confused for threats and expressions of intent. Offers are confused for promises. And so on. We noted this problem in the original ICBe project that boundary between labels was not always well defined, and that coders developed unique styles exploiting synonymy of the ontology.</w:t>
       </w:r>
     </w:p>
     <w:p>
@@ -1261,7 +1279,7 @@
         <w:pStyle w:val="BodyText"/>
       </w:pPr>
       <w:r>
-        <w:t xml:space="preserve">Finally we look at confusion of the do labels, paired down to only those that appear in ICBe 5 or more times as there are many possible do behaviors. Again the greatest sources of confusion would not lead to major substantive consequences. Attacks are most commonly confused with battles/clashes, bombardments, continuation of previous fighting, etc. Meetings are most commonly confused for discussions and vice versa. Deployments to an area are confused for invasions/occupations. In short the kinds of errors we see are what we would hope to see if our overall approach was correct but our ontology and definitions need to be clearer.</w:t>
+        <w:t xml:space="preserve">Finally we look at confusion of the do labels, paired down to only those that appear in ICBe 5 or more times as there are many possible do behaviors. Again the greatest sources of confusion, seein in Figure 5, would not lead to major substantive consequences. Attacks are most commonly confused with battles/clashes, bombardments, continuation of previous fighting, etc. Meetings are most commonly confused for discussions and vice versa. Deployments to an area are confused for invasions/occupations. In short the kinds of errors we see are what we would hope to see if our overall approach was correct but our ontology and definitions need to be clearer.</w:t>
       </w:r>
     </w:p>
     <w:p>
@@ -1271,7 +1289,7 @@
       <w:r>
         <w:drawing>
           <wp:inline>
-            <wp:extent cx="5334000" cy="3556000"/>
+            <wp:extent cx="5334000" cy="5334000"/>
             <wp:effectExtent b="0" l="0" r="0" t="0"/>
             <wp:docPr descr="" title="" id="45" name="Picture"/>
             <a:graphic>
@@ -1292,7 +1310,7 @@
                   <pic:spPr bwMode="auto">
                     <a:xfrm>
                       <a:off x="0" y="0"/>
-                      <a:ext cx="5334000" cy="3556000"/>
+                      <a:ext cx="5334000" cy="5334000"/>
                     </a:xfrm>
                     <a:prstGeom prst="rect">
                       <a:avLst/>
@@ -1326,7 +1344,7 @@
         <w:pStyle w:val="FirstParagraph"/>
       </w:pPr>
       <w:r>
-        <w:t xml:space="preserve">We investigated whether the current generation of open source LLMs are able to take over previously human only international event coding and extraction tasks. We attempted to automate a very complicated and high quality ontology of international events which required human labeling to perform and could not be achieved via the last generation of dictionary based NLP methods. We evaluated the precision of the automated codings on a detailed qualitative case study and the recall over the full corpus of tens of thousands of events across nearly five hundred historical crises. We found that we have entered the age of at home event coding, where researchers and students will be able to mine text for advanced concepts and regularities nearly for free and forever with open source consumer hardware.</w:t>
+        <w:t xml:space="preserve">We investigated whether the current generation of open source LLMs are able to take over previously human only international event coding and extraction tasks. We attempted to automate a very complicated and high quality ontology of international events which required human labeling to perform and could not be achieved via the last generation of dictionary based NLP methods. We evaluated the precision of the automated codings on a detailed qualitative case study and the recall over the full corpus of tens of thousands of events across nearly five hundred historical crises. We found that we have entered the age of at-home event coding, where researchers and students will be able to mine text for advanced concepts and regularities nearly for free and forever with open source consumer hardware.</w:t>
       </w:r>
     </w:p>
     <w:p>
@@ -1342,7 +1360,7 @@
         <w:pStyle w:val="BodyText"/>
       </w:pPr>
       <w:r>
-        <w:t xml:space="preserve">The ICBe project is an example of right place at the right time. It built an ontology with very high coverage and detail at the risk of being too unwieldy to justify another large commitment in human coders on new documents. But it completed just in time for the appearance of open source large language models that can easily implement the coding at scale. Both the research investment in ontology design and human labeling of examples made translation zero shot prompts for an LLM a relatively simple exercise.</w:t>
+        <w:t xml:space="preserve">The ICBe project is an example of the right place at the right time. It built an ontology with very high coverage and detail at the risk of being too unwieldy to justify another large commitment in human coders on new documents. But it was completed just in time for the appearance of open source large language models that can easily implement the coding at scale. Both the research investment in ontology design and human labeling of examples made translation zero shot prompts for an LLM a relatively simple exercise.</w:t>
       </w:r>
     </w:p>
     <w:p>
@@ -1350,7 +1368,7 @@
         <w:pStyle w:val="BodyText"/>
       </w:pPr>
       <w:r>
-        <w:t xml:space="preserve">Given the pace of technological advancement, we expect event projects to continue this trend of shifting human labor towards ontology design. Undervalued definition and codebook authoring has been rebranded as</w:t>
+        <w:t xml:space="preserve">Given the pace of technological advancement, we expect event projects to continue this trend of shifting human labor towards ontology design. Undervalued definition and codebook authoring has been re-branded as</w:t>
       </w:r>
       <w:r>
         <w:t xml:space="preserve"> </w:t>
@@ -4015,7 +4033,6 @@
     <w:link w:val="VerbatimChar"/>
     <w:pPr>
       <w:wordWrap w:val="off"/>
-      <w:shd w:val="clear" w:fill="f3f5f6"/>
     </w:pPr>
   </w:style>
   <w:style w:type="character" w:customStyle="1" w:styleId="KeywordTok">
@@ -4023,7 +4040,6 @@
     <w:basedOn w:val="VerbatimChar"/>
     <w:rPr>
       <w:color w:val="007020"/>
-      <w:shd w:val="clear" w:fill="f3f5f6"/>
       <w:b/>
     </w:rPr>
   </w:style>
@@ -4032,7 +4048,6 @@
     <w:basedOn w:val="VerbatimChar"/>
     <w:rPr>
       <w:color w:val="902000"/>
-      <w:shd w:val="clear" w:fill="f3f5f6"/>
     </w:rPr>
   </w:style>
   <w:style w:type="character" w:customStyle="1" w:styleId="DecValTok">
@@ -4040,7 +4055,6 @@
     <w:basedOn w:val="VerbatimChar"/>
     <w:rPr>
       <w:color w:val="40a070"/>
-      <w:shd w:val="clear" w:fill="f3f5f6"/>
     </w:rPr>
   </w:style>
   <w:style w:type="character" w:customStyle="1" w:styleId="BaseNTok">
@@ -4048,7 +4062,6 @@
     <w:basedOn w:val="VerbatimChar"/>
     <w:rPr>
       <w:color w:val="40a070"/>
-      <w:shd w:val="clear" w:fill="f3f5f6"/>
     </w:rPr>
   </w:style>
   <w:style w:type="character" w:customStyle="1" w:styleId="FloatTok">
@@ -4056,7 +4069,6 @@
     <w:basedOn w:val="VerbatimChar"/>
     <w:rPr>
       <w:color w:val="40a070"/>
-      <w:shd w:val="clear" w:fill="f3f5f6"/>
     </w:rPr>
   </w:style>
   <w:style w:type="character" w:customStyle="1" w:styleId="ConstantTok">
@@ -4064,7 +4076,6 @@
     <w:basedOn w:val="VerbatimChar"/>
     <w:rPr>
       <w:color w:val="880000"/>
-      <w:shd w:val="clear" w:fill="f3f5f6"/>
     </w:rPr>
   </w:style>
   <w:style w:type="character" w:customStyle="1" w:styleId="CharTok">
@@ -4072,7 +4083,6 @@
     <w:basedOn w:val="VerbatimChar"/>
     <w:rPr>
       <w:color w:val="4070a0"/>
-      <w:shd w:val="clear" w:fill="f3f5f6"/>
     </w:rPr>
   </w:style>
   <w:style w:type="character" w:customStyle="1" w:styleId="SpecialCharTok">
@@ -4080,7 +4090,6 @@
     <w:basedOn w:val="VerbatimChar"/>
     <w:rPr>
       <w:color w:val="4070a0"/>
-      <w:shd w:val="clear" w:fill="f3f5f6"/>
     </w:rPr>
   </w:style>
   <w:style w:type="character" w:customStyle="1" w:styleId="StringTok">
@@ -4088,7 +4097,6 @@
     <w:basedOn w:val="VerbatimChar"/>
     <w:rPr>
       <w:color w:val="4070a0"/>
-      <w:shd w:val="clear" w:fill="f3f5f6"/>
     </w:rPr>
   </w:style>
   <w:style w:type="character" w:customStyle="1" w:styleId="VerbatimStringTok">
@@ -4096,7 +4104,6 @@
     <w:basedOn w:val="VerbatimChar"/>
     <w:rPr>
       <w:color w:val="4070a0"/>
-      <w:shd w:val="clear" w:fill="f3f5f6"/>
     </w:rPr>
   </w:style>
   <w:style w:type="character" w:customStyle="1" w:styleId="SpecialStringTok">
@@ -4104,24 +4111,18 @@
     <w:basedOn w:val="VerbatimChar"/>
     <w:rPr>
       <w:color w:val="bb6688"/>
-      <w:shd w:val="clear" w:fill="f3f5f6"/>
     </w:rPr>
   </w:style>
   <w:style w:type="character" w:customStyle="1" w:styleId="ImportTok">
     <w:name w:val="ImportTok"/>
     <w:basedOn w:val="VerbatimChar"/>
-    <w:rPr>
-      <w:color w:val="008000"/>
-      <w:shd w:val="clear" w:fill="f3f5f6"/>
-      <w:b/>
-    </w:rPr>
+    <w:rPr/>
   </w:style>
   <w:style w:type="character" w:customStyle="1" w:styleId="CommentTok">
     <w:name w:val="CommentTok"/>
     <w:basedOn w:val="VerbatimChar"/>
     <w:rPr>
       <w:color w:val="60a0b0"/>
-      <w:shd w:val="clear" w:fill="f3f5f6"/>
       <w:i/>
     </w:rPr>
   </w:style>
@@ -4130,7 +4131,6 @@
     <w:basedOn w:val="VerbatimChar"/>
     <w:rPr>
       <w:color w:val="ba2121"/>
-      <w:shd w:val="clear" w:fill="f3f5f6"/>
       <w:i/>
     </w:rPr>
   </w:style>
@@ -4139,7 +4139,6 @@
     <w:basedOn w:val="VerbatimChar"/>
     <w:rPr>
       <w:color w:val="60a0b0"/>
-      <w:shd w:val="clear" w:fill="f3f5f6"/>
       <w:b/>
       <w:i/>
     </w:rPr>
@@ -4149,7 +4148,6 @@
     <w:basedOn w:val="VerbatimChar"/>
     <w:rPr>
       <w:color w:val="60a0b0"/>
-      <w:shd w:val="clear" w:fill="f3f5f6"/>
       <w:b/>
       <w:i/>
     </w:rPr>
@@ -4159,7 +4157,6 @@
     <w:basedOn w:val="VerbatimChar"/>
     <w:rPr>
       <w:color w:val="007020"/>
-      <w:shd w:val="clear" w:fill="f3f5f6"/>
     </w:rPr>
   </w:style>
   <w:style w:type="character" w:customStyle="1" w:styleId="FunctionTok">
@@ -4167,7 +4164,6 @@
     <w:basedOn w:val="VerbatimChar"/>
     <w:rPr>
       <w:color w:val="06287e"/>
-      <w:shd w:val="clear" w:fill="f3f5f6"/>
     </w:rPr>
   </w:style>
   <w:style w:type="character" w:customStyle="1" w:styleId="VariableTok">
@@ -4175,7 +4171,6 @@
     <w:basedOn w:val="VerbatimChar"/>
     <w:rPr>
       <w:color w:val="19177c"/>
-      <w:shd w:val="clear" w:fill="f3f5f6"/>
     </w:rPr>
   </w:style>
   <w:style w:type="character" w:customStyle="1" w:styleId="ControlFlowTok">
@@ -4183,7 +4178,6 @@
     <w:basedOn w:val="VerbatimChar"/>
     <w:rPr>
       <w:color w:val="007020"/>
-      <w:shd w:val="clear" w:fill="f3f5f6"/>
       <w:b/>
     </w:rPr>
   </w:style>
@@ -4192,31 +4186,23 @@
     <w:basedOn w:val="VerbatimChar"/>
     <w:rPr>
       <w:color w:val="666666"/>
-      <w:shd w:val="clear" w:fill="f3f5f6"/>
     </w:rPr>
   </w:style>
   <w:style w:type="character" w:customStyle="1" w:styleId="BuiltInTok">
     <w:name w:val="BuiltInTok"/>
     <w:basedOn w:val="VerbatimChar"/>
-    <w:rPr>
-      <w:color w:val="008000"/>
-      <w:shd w:val="clear" w:fill="f3f5f6"/>
-    </w:rPr>
+    <w:rPr/>
   </w:style>
   <w:style w:type="character" w:customStyle="1" w:styleId="ExtensionTok">
     <w:name w:val="ExtensionTok"/>
     <w:basedOn w:val="VerbatimChar"/>
-    <w:rPr>
-      <w:color w:val="007020"/>
-      <w:shd w:val="clear" w:fill="f3f5f6"/>
-    </w:rPr>
+    <w:rPr/>
   </w:style>
   <w:style w:type="character" w:customStyle="1" w:styleId="PreprocessorTok">
     <w:name w:val="PreprocessorTok"/>
     <w:basedOn w:val="VerbatimChar"/>
     <w:rPr>
       <w:color w:val="bc7a00"/>
-      <w:shd w:val="clear" w:fill="f3f5f6"/>
     </w:rPr>
   </w:style>
   <w:style w:type="character" w:customStyle="1" w:styleId="AttributeTok">
@@ -4224,23 +4210,18 @@
     <w:basedOn w:val="VerbatimChar"/>
     <w:rPr>
       <w:color w:val="7d9029"/>
-      <w:shd w:val="clear" w:fill="f3f5f6"/>
     </w:rPr>
   </w:style>
   <w:style w:type="character" w:customStyle="1" w:styleId="RegionMarkerTok">
     <w:name w:val="RegionMarkerTok"/>
     <w:basedOn w:val="VerbatimChar"/>
-    <w:rPr>
-      <w:color w:val="007020"/>
-      <w:shd w:val="clear" w:fill="f3f5f6"/>
-    </w:rPr>
+    <w:rPr/>
   </w:style>
   <w:style w:type="character" w:customStyle="1" w:styleId="InformationTok">
     <w:name w:val="InformationTok"/>
     <w:basedOn w:val="VerbatimChar"/>
     <w:rPr>
       <w:color w:val="60a0b0"/>
-      <w:shd w:val="clear" w:fill="f3f5f6"/>
       <w:b/>
       <w:i/>
     </w:rPr>
@@ -4250,7 +4231,6 @@
     <w:basedOn w:val="VerbatimChar"/>
     <w:rPr>
       <w:color w:val="60a0b0"/>
-      <w:shd w:val="clear" w:fill="f3f5f6"/>
       <w:b/>
       <w:i/>
     </w:rPr>
@@ -4260,7 +4240,6 @@
     <w:basedOn w:val="VerbatimChar"/>
     <w:rPr>
       <w:color w:val="ff0000"/>
-      <w:shd w:val="clear" w:fill="f3f5f6"/>
       <w:b/>
     </w:rPr>
   </w:style>
@@ -4269,17 +4248,13 @@
     <w:basedOn w:val="VerbatimChar"/>
     <w:rPr>
       <w:color w:val="ff0000"/>
-      <w:shd w:val="clear" w:fill="f3f5f6"/>
       <w:b/>
     </w:rPr>
   </w:style>
   <w:style w:type="character" w:customStyle="1" w:styleId="NormalTok">
     <w:name w:val="NormalTok"/>
     <w:basedOn w:val="VerbatimChar"/>
-    <w:rPr>
-      <w:color w:val="007020"/>
-      <w:shd w:val="clear" w:fill="f3f5f6"/>
-    </w:rPr>
+    <w:rPr/>
   </w:style>
 </w:styles>
 </file>
